--- a/Planung/projektAuftragVorlage.docx
+++ b/Planung/projektAuftragVorlage.docx
@@ -1,6 +1,6 @@
 
 <file path=word/document.xml><?xml version="1.0" encoding="utf-8"?>
-<w:document xmlns:wpc="http://schemas.microsoft.com/office/word/2010/wordprocessingCanvas" xmlns:cx="http://schemas.microsoft.com/office/drawing/2014/chartex" xmlns:cx1="http://schemas.microsoft.com/office/drawing/2015/9/8/chartex" xmlns:cx2="http://schemas.microsoft.com/office/drawing/2015/10/21/chartex" xmlns:cx3="http://schemas.microsoft.com/office/drawing/2016/5/9/chartex" xmlns:cx4="http://schemas.microsoft.com/office/drawing/2016/5/10/chartex" xmlns:cx5="http://schemas.microsoft.com/office/drawing/2016/5/11/chartex" xmlns:cx6="http://schemas.microsoft.com/office/drawing/2016/5/12/chartex" xmlns:cx7="http://schemas.microsoft.com/office/drawing/2016/5/13/chartex" xmlns:cx8="http://schemas.microsoft.com/office/drawing/2016/5/14/chartex" xmlns:mc="http://schemas.openxmlformats.org/markup-compatibility/2006" xmlns:aink="http://schemas.microsoft.com/office/drawing/2016/ink" xmlns:am3d="http://schemas.microsoft.com/office/drawing/2017/model3d" xmlns:o="urn:schemas-microsoft-com:office:office" xmlns:r="http://schemas.openxmlformats.org/officeDocument/2006/relationships" xmlns:m="http://schemas.openxmlformats.org/officeDocument/2006/math" xmlns:v="urn:schemas-microsoft-com:vml" xmlns:wp14="http://schemas.microsoft.com/office/word/2010/wordprocessingDrawing" xmlns:wp="http://schemas.openxmlformats.org/drawingml/2006/wordprocessingDrawing" xmlns:w10="urn:schemas-microsoft-com:office:word" xmlns:w="http://schemas.openxmlformats.org/wordprocessingml/2006/main" xmlns:w14="http://schemas.microsoft.com/office/word/2010/wordml" xmlns:w15="http://schemas.microsoft.com/office/word/2012/wordml" xmlns:w16cid="http://schemas.microsoft.com/office/word/2016/wordml/cid" xmlns:w16se="http://schemas.microsoft.com/office/word/2015/wordml/symex" xmlns:wpg="http://schemas.microsoft.com/office/word/2010/wordprocessingGroup" xmlns:wpi="http://schemas.microsoft.com/office/word/2010/wordprocessingInk" xmlns:wne="http://schemas.microsoft.com/office/word/2006/wordml" xmlns:wps="http://schemas.microsoft.com/office/word/2010/wordprocessingShape" mc:Ignorable="w14 w15 w16se w16cid wp14">
+<w:document xmlns:wpc="http://schemas.microsoft.com/office/word/2010/wordprocessingCanvas" xmlns:mc="http://schemas.openxmlformats.org/markup-compatibility/2006" xmlns:o="urn:schemas-microsoft-com:office:office" xmlns:r="http://schemas.openxmlformats.org/officeDocument/2006/relationships" xmlns:m="http://schemas.openxmlformats.org/officeDocument/2006/math" xmlns:v="urn:schemas-microsoft-com:vml" xmlns:wp14="http://schemas.microsoft.com/office/word/2010/wordprocessingDrawing" xmlns:wp="http://schemas.openxmlformats.org/drawingml/2006/wordprocessingDrawing" xmlns:w10="urn:schemas-microsoft-com:office:word" xmlns:w="http://schemas.openxmlformats.org/wordprocessingml/2006/main" xmlns:w14="http://schemas.microsoft.com/office/word/2010/wordml" xmlns:w15="http://schemas.microsoft.com/office/word/2012/wordml" xmlns:wpg="http://schemas.microsoft.com/office/word/2010/wordprocessingGroup" xmlns:wpi="http://schemas.microsoft.com/office/word/2010/wordprocessingInk" xmlns:wne="http://schemas.microsoft.com/office/word/2006/wordml" xmlns:wps="http://schemas.microsoft.com/office/word/2010/wordprocessingShape" mc:Ignorable="w14 w15 wp14">
   <w:body>
     <w:p>
       <w:pPr>
@@ -89,6 +89,13 @@
                 <w:lang w:eastAsia="de-DE"/>
               </w:rPr>
             </w:pPr>
+            <w:r>
+              <w:rPr>
+                <w:rFonts w:eastAsia="Arial"/>
+                <w:lang w:eastAsia="de-DE"/>
+              </w:rPr>
+              <w:t>Werwolf</w:t>
+            </w:r>
             <w:r>
               <w:rPr>
                 <w:rFonts w:eastAsia="Arial"/>
@@ -229,6 +236,13 @@
                 <w:rFonts w:eastAsia="Arial"/>
                 <w:lang w:eastAsia="de-DE"/>
               </w:rPr>
+              <w:t>13.02.2020</w:t>
+            </w:r>
+            <w:r>
+              <w:rPr>
+                <w:rFonts w:eastAsia="Arial"/>
+                <w:lang w:eastAsia="de-DE"/>
+              </w:rPr>
               <w:t>    </w:t>
             </w:r>
             <w:r>
@@ -434,6 +448,13 @@
                 <w:rFonts w:eastAsia="Arial"/>
                 <w:lang w:eastAsia="de-DE"/>
               </w:rPr>
+              <w:t>Manuel von der Linden</w:t>
+            </w:r>
+            <w:r>
+              <w:rPr>
+                <w:rFonts w:eastAsia="Arial"/>
+                <w:lang w:eastAsia="de-DE"/>
+              </w:rPr>
               <w:t>    </w:t>
             </w:r>
             <w:r>
@@ -513,6 +534,13 @@
                 <w:lang w:eastAsia="de-DE"/>
               </w:rPr>
             </w:pPr>
+            <w:r>
+              <w:rPr>
+                <w:rFonts w:eastAsia="Arial"/>
+                <w:lang w:eastAsia="de-DE"/>
+              </w:rPr>
+              <w:t>Frau Hauptmann</w:t>
+            </w:r>
             <w:r>
               <w:rPr>
                 <w:rFonts w:eastAsia="Arial"/>
@@ -597,6 +625,41 @@
               <w:snapToGrid w:val="0"/>
               <w:spacing w:before="60" w:after="60"/>
             </w:pPr>
+            <w:r>
+              <w:t xml:space="preserve">Lutz </w:t>
+            </w:r>
+            <w:proofErr w:type="spellStart"/>
+            <w:r>
+              <w:t>Rüllmann</w:t>
+            </w:r>
+            <w:proofErr w:type="spellEnd"/>
+          </w:p>
+          <w:p>
+            <w:pPr>
+              <w:snapToGrid w:val="0"/>
+              <w:spacing w:before="60" w:after="60"/>
+            </w:pPr>
+            <w:r>
+              <w:t>Luca Jordan</w:t>
+            </w:r>
+          </w:p>
+          <w:p>
+            <w:pPr>
+              <w:snapToGrid w:val="0"/>
+              <w:spacing w:before="60" w:after="60"/>
+            </w:pPr>
+            <w:r>
+              <w:t>Etienne Spengler</w:t>
+            </w:r>
+          </w:p>
+          <w:p>
+            <w:pPr>
+              <w:snapToGrid w:val="0"/>
+              <w:spacing w:before="60" w:after="60"/>
+            </w:pPr>
+            <w:r>
+              <w:t>Philipp Spieß</w:t>
+            </w:r>
           </w:p>
           <w:p>
             <w:pPr>
@@ -814,12 +877,6 @@
                 <w:lang w:eastAsia="de-DE"/>
               </w:rPr>
             </w:pPr>
-            <w:r>
-              <w:rPr>
-                <w:lang w:eastAsia="de-DE"/>
-              </w:rPr>
-              <w:t>&lt;z.B. Externe; interne Beteiligte, die nicht direkt zum Projektteam gehören&gt;</w:t>
-            </w:r>
           </w:p>
         </w:tc>
       </w:tr>
@@ -942,14 +999,10 @@
                 <w:rFonts w:eastAsia="Arial"/>
                 <w:lang w:eastAsia="de-DE"/>
               </w:rPr>
-              <w:t>    </w:t>
-            </w:r>
-            <w:r>
-              <w:rPr>
-                <w:lang w:eastAsia="de-DE"/>
-              </w:rPr>
-              <w:t> </w:t>
-            </w:r>
+              <w:t xml:space="preserve">Thema „Software Engineering“ im Halbjahr Q4 in Informatik </w:t>
+            </w:r>
+            <w:bookmarkStart w:id="0" w:name="_GoBack"/>
+            <w:bookmarkEnd w:id="0"/>
           </w:p>
         </w:tc>
       </w:tr>
@@ -1014,15 +1067,11 @@
             </w:pPr>
             <w:r>
               <w:rPr>
-                <w:lang w:eastAsia="de-DE"/>
-              </w:rPr>
-              <w:t>&lt;in 2-3 Sätzen&gt;</w:t>
-            </w:r>
-          </w:p>
-          <w:p>
-            <w:pPr>
-              <w:spacing w:before="60" w:after="60"/>
-            </w:pPr>
+                <w:rFonts w:eastAsia="Arial"/>
+                <w:lang w:eastAsia="de-DE"/>
+              </w:rPr>
+              <w:t>Planung und Entwicklung eines Computerspiels</w:t>
+            </w:r>
           </w:p>
         </w:tc>
       </w:tr>
@@ -1136,10 +1185,7 @@
         </w:tc>
       </w:tr>
     </w:tbl>
-    <w:p>
-      <w:bookmarkStart w:id="0" w:name="_GoBack"/>
-      <w:bookmarkEnd w:id="0"/>
-    </w:p>
+    <w:p/>
     <w:sectPr>
       <w:headerReference w:type="default" r:id="rId7"/>
       <w:footerReference w:type="default" r:id="rId8"/>
@@ -1152,7 +1198,7 @@
 </file>
 
 <file path=word/endnotes.xml><?xml version="1.0" encoding="utf-8"?>
-<w:endnotes xmlns:wpc="http://schemas.microsoft.com/office/word/2010/wordprocessingCanvas" xmlns:cx="http://schemas.microsoft.com/office/drawing/2014/chartex" xmlns:cx1="http://schemas.microsoft.com/office/drawing/2015/9/8/chartex" xmlns:cx2="http://schemas.microsoft.com/office/drawing/2015/10/21/chartex" xmlns:cx3="http://schemas.microsoft.com/office/drawing/2016/5/9/chartex" xmlns:cx4="http://schemas.microsoft.com/office/drawing/2016/5/10/chartex" xmlns:cx5="http://schemas.microsoft.com/office/drawing/2016/5/11/chartex" xmlns:cx6="http://schemas.microsoft.com/office/drawing/2016/5/12/chartex" xmlns:cx7="http://schemas.microsoft.com/office/drawing/2016/5/13/chartex" xmlns:cx8="http://schemas.microsoft.com/office/drawing/2016/5/14/chartex" xmlns:mc="http://schemas.openxmlformats.org/markup-compatibility/2006" xmlns:aink="http://schemas.microsoft.com/office/drawing/2016/ink" xmlns:am3d="http://schemas.microsoft.com/office/drawing/2017/model3d" xmlns:o="urn:schemas-microsoft-com:office:office" xmlns:r="http://schemas.openxmlformats.org/officeDocument/2006/relationships" xmlns:m="http://schemas.openxmlformats.org/officeDocument/2006/math" xmlns:v="urn:schemas-microsoft-com:vml" xmlns:wp14="http://schemas.microsoft.com/office/word/2010/wordprocessingDrawing" xmlns:wp="http://schemas.openxmlformats.org/drawingml/2006/wordprocessingDrawing" xmlns:w10="urn:schemas-microsoft-com:office:word" xmlns:w="http://schemas.openxmlformats.org/wordprocessingml/2006/main" xmlns:w14="http://schemas.microsoft.com/office/word/2010/wordml" xmlns:w15="http://schemas.microsoft.com/office/word/2012/wordml" xmlns:w16cid="http://schemas.microsoft.com/office/word/2016/wordml/cid" xmlns:w16se="http://schemas.microsoft.com/office/word/2015/wordml/symex" xmlns:wpg="http://schemas.microsoft.com/office/word/2010/wordprocessingGroup" xmlns:wpi="http://schemas.microsoft.com/office/word/2010/wordprocessingInk" xmlns:wne="http://schemas.microsoft.com/office/word/2006/wordml" xmlns:wps="http://schemas.microsoft.com/office/word/2010/wordprocessingShape" mc:Ignorable="w14 w15 w16se w16cid wp14">
+<w:endnotes xmlns:wpc="http://schemas.microsoft.com/office/word/2010/wordprocessingCanvas" xmlns:mc="http://schemas.openxmlformats.org/markup-compatibility/2006" xmlns:o="urn:schemas-microsoft-com:office:office" xmlns:r="http://schemas.openxmlformats.org/officeDocument/2006/relationships" xmlns:m="http://schemas.openxmlformats.org/officeDocument/2006/math" xmlns:v="urn:schemas-microsoft-com:vml" xmlns:wp14="http://schemas.microsoft.com/office/word/2010/wordprocessingDrawing" xmlns:wp="http://schemas.openxmlformats.org/drawingml/2006/wordprocessingDrawing" xmlns:w10="urn:schemas-microsoft-com:office:word" xmlns:w="http://schemas.openxmlformats.org/wordprocessingml/2006/main" xmlns:w14="http://schemas.microsoft.com/office/word/2010/wordml" xmlns:w15="http://schemas.microsoft.com/office/word/2012/wordml" xmlns:wpg="http://schemas.microsoft.com/office/word/2010/wordprocessingGroup" xmlns:wpi="http://schemas.microsoft.com/office/word/2010/wordprocessingInk" xmlns:wne="http://schemas.microsoft.com/office/word/2006/wordml" xmlns:wps="http://schemas.microsoft.com/office/word/2010/wordprocessingShape" mc:Ignorable="w14 w15 wp14">
   <w:endnote w:type="separator" w:id="-1">
     <w:p>
       <w:r>
@@ -1171,7 +1217,7 @@
 </file>
 
 <file path=word/footer1.xml><?xml version="1.0" encoding="utf-8"?>
-<w:ftr xmlns:wpc="http://schemas.microsoft.com/office/word/2010/wordprocessingCanvas" xmlns:cx="http://schemas.microsoft.com/office/drawing/2014/chartex" xmlns:cx1="http://schemas.microsoft.com/office/drawing/2015/9/8/chartex" xmlns:cx2="http://schemas.microsoft.com/office/drawing/2015/10/21/chartex" xmlns:cx3="http://schemas.microsoft.com/office/drawing/2016/5/9/chartex" xmlns:cx4="http://schemas.microsoft.com/office/drawing/2016/5/10/chartex" xmlns:cx5="http://schemas.microsoft.com/office/drawing/2016/5/11/chartex" xmlns:cx6="http://schemas.microsoft.com/office/drawing/2016/5/12/chartex" xmlns:cx7="http://schemas.microsoft.com/office/drawing/2016/5/13/chartex" xmlns:cx8="http://schemas.microsoft.com/office/drawing/2016/5/14/chartex" xmlns:mc="http://schemas.openxmlformats.org/markup-compatibility/2006" xmlns:aink="http://schemas.microsoft.com/office/drawing/2016/ink" xmlns:am3d="http://schemas.microsoft.com/office/drawing/2017/model3d" xmlns:o="urn:schemas-microsoft-com:office:office" xmlns:r="http://schemas.openxmlformats.org/officeDocument/2006/relationships" xmlns:m="http://schemas.openxmlformats.org/officeDocument/2006/math" xmlns:v="urn:schemas-microsoft-com:vml" xmlns:wp14="http://schemas.microsoft.com/office/word/2010/wordprocessingDrawing" xmlns:wp="http://schemas.openxmlformats.org/drawingml/2006/wordprocessingDrawing" xmlns:w10="urn:schemas-microsoft-com:office:word" xmlns:w="http://schemas.openxmlformats.org/wordprocessingml/2006/main" xmlns:w14="http://schemas.microsoft.com/office/word/2010/wordml" xmlns:w15="http://schemas.microsoft.com/office/word/2012/wordml" xmlns:w16cid="http://schemas.microsoft.com/office/word/2016/wordml/cid" xmlns:w16se="http://schemas.microsoft.com/office/word/2015/wordml/symex" xmlns:wpg="http://schemas.microsoft.com/office/word/2010/wordprocessingGroup" xmlns:wpi="http://schemas.microsoft.com/office/word/2010/wordprocessingInk" xmlns:wne="http://schemas.microsoft.com/office/word/2006/wordml" xmlns:wps="http://schemas.microsoft.com/office/word/2010/wordprocessingShape" mc:Ignorable="w14 w15 w16se w16cid wp14">
+<w:ftr xmlns:wpc="http://schemas.microsoft.com/office/word/2010/wordprocessingCanvas" xmlns:mc="http://schemas.openxmlformats.org/markup-compatibility/2006" xmlns:o="urn:schemas-microsoft-com:office:office" xmlns:r="http://schemas.openxmlformats.org/officeDocument/2006/relationships" xmlns:m="http://schemas.openxmlformats.org/officeDocument/2006/math" xmlns:v="urn:schemas-microsoft-com:vml" xmlns:wp14="http://schemas.microsoft.com/office/word/2010/wordprocessingDrawing" xmlns:wp="http://schemas.openxmlformats.org/drawingml/2006/wordprocessingDrawing" xmlns:w10="urn:schemas-microsoft-com:office:word" xmlns:w="http://schemas.openxmlformats.org/wordprocessingml/2006/main" xmlns:w14="http://schemas.microsoft.com/office/word/2010/wordml" xmlns:w15="http://schemas.microsoft.com/office/word/2012/wordml" xmlns:wpg="http://schemas.microsoft.com/office/word/2010/wordprocessingGroup" xmlns:wpi="http://schemas.microsoft.com/office/word/2010/wordprocessingInk" xmlns:wne="http://schemas.microsoft.com/office/word/2006/wordml" xmlns:wps="http://schemas.microsoft.com/office/word/2010/wordprocessingShape" mc:Ignorable="w14 w15 wp14">
   <w:p>
     <w:pPr>
       <w:pStyle w:val="Fuzeile"/>
@@ -1276,7 +1322,7 @@
 </file>
 
 <file path=word/footnotes.xml><?xml version="1.0" encoding="utf-8"?>
-<w:footnotes xmlns:wpc="http://schemas.microsoft.com/office/word/2010/wordprocessingCanvas" xmlns:cx="http://schemas.microsoft.com/office/drawing/2014/chartex" xmlns:cx1="http://schemas.microsoft.com/office/drawing/2015/9/8/chartex" xmlns:cx2="http://schemas.microsoft.com/office/drawing/2015/10/21/chartex" xmlns:cx3="http://schemas.microsoft.com/office/drawing/2016/5/9/chartex" xmlns:cx4="http://schemas.microsoft.com/office/drawing/2016/5/10/chartex" xmlns:cx5="http://schemas.microsoft.com/office/drawing/2016/5/11/chartex" xmlns:cx6="http://schemas.microsoft.com/office/drawing/2016/5/12/chartex" xmlns:cx7="http://schemas.microsoft.com/office/drawing/2016/5/13/chartex" xmlns:cx8="http://schemas.microsoft.com/office/drawing/2016/5/14/chartex" xmlns:mc="http://schemas.openxmlformats.org/markup-compatibility/2006" xmlns:aink="http://schemas.microsoft.com/office/drawing/2016/ink" xmlns:am3d="http://schemas.microsoft.com/office/drawing/2017/model3d" xmlns:o="urn:schemas-microsoft-com:office:office" xmlns:r="http://schemas.openxmlformats.org/officeDocument/2006/relationships" xmlns:m="http://schemas.openxmlformats.org/officeDocument/2006/math" xmlns:v="urn:schemas-microsoft-com:vml" xmlns:wp14="http://schemas.microsoft.com/office/word/2010/wordprocessingDrawing" xmlns:wp="http://schemas.openxmlformats.org/drawingml/2006/wordprocessingDrawing" xmlns:w10="urn:schemas-microsoft-com:office:word" xmlns:w="http://schemas.openxmlformats.org/wordprocessingml/2006/main" xmlns:w14="http://schemas.microsoft.com/office/word/2010/wordml" xmlns:w15="http://schemas.microsoft.com/office/word/2012/wordml" xmlns:w16cid="http://schemas.microsoft.com/office/word/2016/wordml/cid" xmlns:w16se="http://schemas.microsoft.com/office/word/2015/wordml/symex" xmlns:wpg="http://schemas.microsoft.com/office/word/2010/wordprocessingGroup" xmlns:wpi="http://schemas.microsoft.com/office/word/2010/wordprocessingInk" xmlns:wne="http://schemas.microsoft.com/office/word/2006/wordml" xmlns:wps="http://schemas.microsoft.com/office/word/2010/wordprocessingShape" mc:Ignorable="w14 w15 w16se w16cid wp14">
+<w:footnotes xmlns:wpc="http://schemas.microsoft.com/office/word/2010/wordprocessingCanvas" xmlns:mc="http://schemas.openxmlformats.org/markup-compatibility/2006" xmlns:o="urn:schemas-microsoft-com:office:office" xmlns:r="http://schemas.openxmlformats.org/officeDocument/2006/relationships" xmlns:m="http://schemas.openxmlformats.org/officeDocument/2006/math" xmlns:v="urn:schemas-microsoft-com:vml" xmlns:wp14="http://schemas.microsoft.com/office/word/2010/wordprocessingDrawing" xmlns:wp="http://schemas.openxmlformats.org/drawingml/2006/wordprocessingDrawing" xmlns:w10="urn:schemas-microsoft-com:office:word" xmlns:w="http://schemas.openxmlformats.org/wordprocessingml/2006/main" xmlns:w14="http://schemas.microsoft.com/office/word/2010/wordml" xmlns:w15="http://schemas.microsoft.com/office/word/2012/wordml" xmlns:wpg="http://schemas.microsoft.com/office/word/2010/wordprocessingGroup" xmlns:wpi="http://schemas.microsoft.com/office/word/2010/wordprocessingInk" xmlns:wne="http://schemas.microsoft.com/office/word/2006/wordml" xmlns:wps="http://schemas.microsoft.com/office/word/2010/wordprocessingShape" mc:Ignorable="w14 w15 wp14">
   <w:footnote w:type="separator" w:id="-1">
     <w:p>
       <w:r>
@@ -1298,7 +1344,7 @@
 </file>
 
 <file path=word/header1.xml><?xml version="1.0" encoding="utf-8"?>
-<w:hdr xmlns:wpc="http://schemas.microsoft.com/office/word/2010/wordprocessingCanvas" xmlns:cx="http://schemas.microsoft.com/office/drawing/2014/chartex" xmlns:cx1="http://schemas.microsoft.com/office/drawing/2015/9/8/chartex" xmlns:cx2="http://schemas.microsoft.com/office/drawing/2015/10/21/chartex" xmlns:cx3="http://schemas.microsoft.com/office/drawing/2016/5/9/chartex" xmlns:cx4="http://schemas.microsoft.com/office/drawing/2016/5/10/chartex" xmlns:cx5="http://schemas.microsoft.com/office/drawing/2016/5/11/chartex" xmlns:cx6="http://schemas.microsoft.com/office/drawing/2016/5/12/chartex" xmlns:cx7="http://schemas.microsoft.com/office/drawing/2016/5/13/chartex" xmlns:cx8="http://schemas.microsoft.com/office/drawing/2016/5/14/chartex" xmlns:mc="http://schemas.openxmlformats.org/markup-compatibility/2006" xmlns:aink="http://schemas.microsoft.com/office/drawing/2016/ink" xmlns:am3d="http://schemas.microsoft.com/office/drawing/2017/model3d" xmlns:o="urn:schemas-microsoft-com:office:office" xmlns:r="http://schemas.openxmlformats.org/officeDocument/2006/relationships" xmlns:m="http://schemas.openxmlformats.org/officeDocument/2006/math" xmlns:v="urn:schemas-microsoft-com:vml" xmlns:wp14="http://schemas.microsoft.com/office/word/2010/wordprocessingDrawing" xmlns:wp="http://schemas.openxmlformats.org/drawingml/2006/wordprocessingDrawing" xmlns:w10="urn:schemas-microsoft-com:office:word" xmlns:w="http://schemas.openxmlformats.org/wordprocessingml/2006/main" xmlns:w14="http://schemas.microsoft.com/office/word/2010/wordml" xmlns:w15="http://schemas.microsoft.com/office/word/2012/wordml" xmlns:w16cid="http://schemas.microsoft.com/office/word/2016/wordml/cid" xmlns:w16se="http://schemas.microsoft.com/office/word/2015/wordml/symex" xmlns:wpg="http://schemas.microsoft.com/office/word/2010/wordprocessingGroup" xmlns:wpi="http://schemas.microsoft.com/office/word/2010/wordprocessingInk" xmlns:wne="http://schemas.microsoft.com/office/word/2006/wordml" xmlns:wps="http://schemas.microsoft.com/office/word/2010/wordprocessingShape" mc:Ignorable="w14 w15 w16se w16cid wp14">
+<w:hdr xmlns:wpc="http://schemas.microsoft.com/office/word/2010/wordprocessingCanvas" xmlns:mc="http://schemas.openxmlformats.org/markup-compatibility/2006" xmlns:o="urn:schemas-microsoft-com:office:office" xmlns:r="http://schemas.openxmlformats.org/officeDocument/2006/relationships" xmlns:m="http://schemas.openxmlformats.org/officeDocument/2006/math" xmlns:v="urn:schemas-microsoft-com:vml" xmlns:wp14="http://schemas.microsoft.com/office/word/2010/wordprocessingDrawing" xmlns:wp="http://schemas.openxmlformats.org/drawingml/2006/wordprocessingDrawing" xmlns:w10="urn:schemas-microsoft-com:office:word" xmlns:w="http://schemas.openxmlformats.org/wordprocessingml/2006/main" xmlns:w14="http://schemas.microsoft.com/office/word/2010/wordml" xmlns:w15="http://schemas.microsoft.com/office/word/2012/wordml" xmlns:wpg="http://schemas.microsoft.com/office/word/2010/wordprocessingGroup" xmlns:wpi="http://schemas.microsoft.com/office/word/2010/wordprocessingInk" xmlns:wne="http://schemas.microsoft.com/office/word/2006/wordml" xmlns:wps="http://schemas.microsoft.com/office/word/2010/wordprocessingShape" mc:Ignorable="w14 w15 wp14">
   <w:p>
     <w:pPr>
       <w:pStyle w:val="Kopfzeile"/>
@@ -1316,7 +1362,7 @@
 </file>
 
 <file path=word/numbering.xml><?xml version="1.0" encoding="utf-8"?>
-<w:numbering xmlns:wpc="http://schemas.microsoft.com/office/word/2010/wordprocessingCanvas" xmlns:cx="http://schemas.microsoft.com/office/drawing/2014/chartex" xmlns:cx1="http://schemas.microsoft.com/office/drawing/2015/9/8/chartex" xmlns:cx2="http://schemas.microsoft.com/office/drawing/2015/10/21/chartex" xmlns:cx3="http://schemas.microsoft.com/office/drawing/2016/5/9/chartex" xmlns:cx4="http://schemas.microsoft.com/office/drawing/2016/5/10/chartex" xmlns:cx5="http://schemas.microsoft.com/office/drawing/2016/5/11/chartex" xmlns:cx6="http://schemas.microsoft.com/office/drawing/2016/5/12/chartex" xmlns:cx7="http://schemas.microsoft.com/office/drawing/2016/5/13/chartex" xmlns:cx8="http://schemas.microsoft.com/office/drawing/2016/5/14/chartex" xmlns:mc="http://schemas.openxmlformats.org/markup-compatibility/2006" xmlns:aink="http://schemas.microsoft.com/office/drawing/2016/ink" xmlns:am3d="http://schemas.microsoft.com/office/drawing/2017/model3d" xmlns:o="urn:schemas-microsoft-com:office:office" xmlns:r="http://schemas.openxmlformats.org/officeDocument/2006/relationships" xmlns:m="http://schemas.openxmlformats.org/officeDocument/2006/math" xmlns:v="urn:schemas-microsoft-com:vml" xmlns:wp14="http://schemas.microsoft.com/office/word/2010/wordprocessingDrawing" xmlns:wp="http://schemas.openxmlformats.org/drawingml/2006/wordprocessingDrawing" xmlns:w10="urn:schemas-microsoft-com:office:word" xmlns:w="http://schemas.openxmlformats.org/wordprocessingml/2006/main" xmlns:w14="http://schemas.microsoft.com/office/word/2010/wordml" xmlns:w15="http://schemas.microsoft.com/office/word/2012/wordml" xmlns:w16cid="http://schemas.microsoft.com/office/word/2016/wordml/cid" xmlns:w16se="http://schemas.microsoft.com/office/word/2015/wordml/symex" xmlns:wpg="http://schemas.microsoft.com/office/word/2010/wordprocessingGroup" xmlns:wpi="http://schemas.microsoft.com/office/word/2010/wordprocessingInk" xmlns:wne="http://schemas.microsoft.com/office/word/2006/wordml" xmlns:wps="http://schemas.microsoft.com/office/word/2010/wordprocessingShape" mc:Ignorable="w14 w15 w16se w16cid wp14">
+<w:numbering xmlns:wpc="http://schemas.microsoft.com/office/word/2010/wordprocessingCanvas" xmlns:mc="http://schemas.openxmlformats.org/markup-compatibility/2006" xmlns:o="urn:schemas-microsoft-com:office:office" xmlns:r="http://schemas.openxmlformats.org/officeDocument/2006/relationships" xmlns:m="http://schemas.openxmlformats.org/officeDocument/2006/math" xmlns:v="urn:schemas-microsoft-com:vml" xmlns:wp14="http://schemas.microsoft.com/office/word/2010/wordprocessingDrawing" xmlns:wp="http://schemas.openxmlformats.org/drawingml/2006/wordprocessingDrawing" xmlns:w10="urn:schemas-microsoft-com:office:word" xmlns:w="http://schemas.openxmlformats.org/wordprocessingml/2006/main" xmlns:w14="http://schemas.microsoft.com/office/word/2010/wordml" xmlns:w15="http://schemas.microsoft.com/office/word/2012/wordml" xmlns:wpg="http://schemas.microsoft.com/office/word/2010/wordprocessingGroup" xmlns:wpi="http://schemas.microsoft.com/office/word/2010/wordprocessingInk" xmlns:wne="http://schemas.microsoft.com/office/word/2006/wordml" xmlns:wps="http://schemas.microsoft.com/office/word/2010/wordprocessingShape" mc:Ignorable="w14 w15 wp14">
   <w:abstractNum w:abstractNumId="0" w15:restartNumberingAfterBreak="0">
     <w:nsid w:val="4F7E5649"/>
     <w:multiLevelType w:val="multilevel"/>
@@ -1595,7 +1641,7 @@
 </file>
 
 <file path=word/styles.xml><?xml version="1.0" encoding="utf-8"?>
-<w:styles xmlns:mc="http://schemas.openxmlformats.org/markup-compatibility/2006" xmlns:r="http://schemas.openxmlformats.org/officeDocument/2006/relationships" xmlns:w="http://schemas.openxmlformats.org/wordprocessingml/2006/main" xmlns:w14="http://schemas.microsoft.com/office/word/2010/wordml" xmlns:w15="http://schemas.microsoft.com/office/word/2012/wordml" xmlns:w16cid="http://schemas.microsoft.com/office/word/2016/wordml/cid" xmlns:w16se="http://schemas.microsoft.com/office/word/2015/wordml/symex" mc:Ignorable="w14 w15 w16se w16cid">
+<w:styles xmlns:mc="http://schemas.openxmlformats.org/markup-compatibility/2006" xmlns:r="http://schemas.openxmlformats.org/officeDocument/2006/relationships" xmlns:w="http://schemas.openxmlformats.org/wordprocessingml/2006/main" xmlns:w14="http://schemas.microsoft.com/office/word/2010/wordml" xmlns:w15="http://schemas.microsoft.com/office/word/2012/wordml" mc:Ignorable="w14 w15">
   <w:docDefaults>
     <w:rPrDefault>
       <w:rPr>
@@ -1615,7 +1661,7 @@
       </w:pPr>
     </w:pPrDefault>
   </w:docDefaults>
-  <w:latentStyles w:defLockedState="0" w:defUIPriority="99" w:defSemiHidden="0" w:defUnhideWhenUsed="0" w:defQFormat="0" w:count="376">
+  <w:latentStyles w:defLockedState="0" w:defUIPriority="99" w:defSemiHidden="0" w:defUnhideWhenUsed="0" w:defQFormat="0" w:count="371">
     <w:lsdException w:name="Normal" w:uiPriority="0" w:qFormat="1"/>
     <w:lsdException w:name="heading 1" w:uiPriority="9" w:qFormat="1"/>
     <w:lsdException w:name="heading 2" w:semiHidden="1" w:uiPriority="9" w:unhideWhenUsed="1" w:qFormat="1"/>
@@ -1721,6 +1767,7 @@
     <w:lsdException w:name="HTML Sample" w:semiHidden="1" w:unhideWhenUsed="1"/>
     <w:lsdException w:name="HTML Typewriter" w:semiHidden="1" w:unhideWhenUsed="1"/>
     <w:lsdException w:name="HTML Variable" w:semiHidden="1" w:unhideWhenUsed="1"/>
+    <w:lsdException w:name="Normal Table" w:semiHidden="1" w:unhideWhenUsed="1"/>
     <w:lsdException w:name="annotation subject" w:semiHidden="1" w:unhideWhenUsed="1"/>
     <w:lsdException w:name="No List" w:semiHidden="1" w:unhideWhenUsed="1"/>
     <w:lsdException w:name="Outline List 1" w:semiHidden="1" w:unhideWhenUsed="1"/>
@@ -1767,8 +1814,10 @@
     <w:lsdException w:name="Table Subtle 2" w:semiHidden="1" w:unhideWhenUsed="1"/>
     <w:lsdException w:name="Table Web 1" w:semiHidden="1" w:unhideWhenUsed="1"/>
     <w:lsdException w:name="Table Web 2" w:semiHidden="1" w:unhideWhenUsed="1"/>
+    <w:lsdException w:name="Table Web 3" w:semiHidden="1" w:unhideWhenUsed="1"/>
     <w:lsdException w:name="Balloon Text" w:semiHidden="1" w:unhideWhenUsed="1"/>
     <w:lsdException w:name="Table Grid" w:uiPriority="39"/>
+    <w:lsdException w:name="Table Theme" w:semiHidden="1" w:unhideWhenUsed="1"/>
     <w:lsdException w:name="Placeholder Text" w:semiHidden="1"/>
     <w:lsdException w:name="No Spacing" w:uiPriority="1" w:qFormat="1"/>
     <w:lsdException w:name="Light Shading" w:uiPriority="60"/>
@@ -1984,11 +2033,6 @@
     <w:lsdException w:name="List Table 5 Dark Accent 6" w:uiPriority="50"/>
     <w:lsdException w:name="List Table 6 Colorful Accent 6" w:uiPriority="51"/>
     <w:lsdException w:name="List Table 7 Colorful Accent 6" w:uiPriority="52"/>
-    <w:lsdException w:name="Mention" w:semiHidden="1" w:unhideWhenUsed="1"/>
-    <w:lsdException w:name="Smart Hyperlink" w:semiHidden="1" w:unhideWhenUsed="1"/>
-    <w:lsdException w:name="Hashtag" w:semiHidden="1" w:unhideWhenUsed="1"/>
-    <w:lsdException w:name="Unresolved Mention" w:semiHidden="1" w:unhideWhenUsed="1"/>
-    <w:lsdException w:name="Smart Link" w:semiHidden="1" w:unhideWhenUsed="1"/>
   </w:latentStyles>
   <w:style w:type="paragraph" w:default="1" w:styleId="Standard">
     <w:name w:val="Normal"/>
